--- a/Documentation/LEACH_in_WSN_v13.2.docx
+++ b/Documentation/LEACH_in_WSN_v13.2.docx
@@ -51,21 +51,12 @@
         </w:rPr>
         <w:t xml:space="preserve">: </w:t>
       </w:r>
-      <w:proofErr w:type="spellStart"/>
-      <w:r>
-        <w:rPr>
-          <w:rFonts w:ascii="Arial" w:hAnsi="Arial" w:cs="Arial"/>
-          <w:bCs/>
-        </w:rPr>
-        <w:t>NetSim</w:t>
-      </w:r>
-      <w:proofErr w:type="spellEnd"/>
-      <w:r>
-        <w:rPr>
-          <w:rFonts w:ascii="Arial" w:hAnsi="Arial" w:cs="Arial"/>
-          <w:bCs/>
-        </w:rPr>
-        <w:t xml:space="preserve"> Standard </w:t>
+      <w:r>
+        <w:rPr>
+          <w:rFonts w:ascii="Arial" w:hAnsi="Arial" w:cs="Arial"/>
+          <w:bCs/>
+        </w:rPr>
+        <w:t xml:space="preserve">NetSim Standard </w:t>
       </w:r>
       <w:r>
         <w:rPr>
@@ -136,7 +127,6 @@
         <w:jc w:val="both"/>
         <w:rPr>
           <w:rFonts w:ascii="Arial" w:hAnsi="Arial" w:cs="Arial"/>
-          <w:color w:val="FF0000"/>
         </w:rPr>
       </w:pPr>
       <w:hyperlink r:id="rId8" w:history="1">
@@ -144,9 +134,9 @@
           <w:rPr>
             <w:rStyle w:val="Hyperlink"/>
             <w:rFonts w:ascii="Arial" w:hAnsi="Arial" w:cs="Arial"/>
-            <w:color w:val="FF0000"/>
+            <w:color w:val="auto"/>
           </w:rPr>
-          <w:t>https://github.com/NetSim-TETCOS/LEACH_in_WSN_v13.1/archive/refs/heads/main.zip</w:t>
+          <w:t>https://github.com/NetSim-TETCOS/LEACH_in_WSN_v13.2/archive/refs/heads/main.zip</w:t>
         </w:r>
       </w:hyperlink>
     </w:p>
@@ -1055,14 +1045,27 @@
       <w:r>
         <w:t xml:space="preserve">Figure </w:t>
       </w:r>
-      <w:fldSimple w:instr=" SEQ Figure \* ARABIC ">
-        <w:r>
-          <w:rPr>
-            <w:noProof/>
-          </w:rPr>
-          <w:t>2</w:t>
-        </w:r>
-      </w:fldSimple>
+      <w:r>
+        <w:fldChar w:fldCharType="begin"/>
+      </w:r>
+      <w:r>
+        <w:instrText xml:space="preserve"> SEQ Figure \* ARABIC </w:instrText>
+      </w:r>
+      <w:r>
+        <w:fldChar w:fldCharType="separate"/>
+      </w:r>
+      <w:r>
+        <w:rPr>
+          <w:noProof/>
+        </w:rPr>
+        <w:t>2</w:t>
+      </w:r>
+      <w:r>
+        <w:rPr>
+          <w:noProof/>
+        </w:rPr>
+        <w:fldChar w:fldCharType="end"/>
+      </w:r>
       <w:r>
         <w:t>: Leach.c file</w:t>
       </w:r>
